--- a/TEXTO TRISTE.docx
+++ b/TEXTO TRISTE.docx
@@ -1,7 +1,30 @@
 
 <file path=word/document.xml><?xml version="1.0" encoding="utf-8"?>
-<w:document xmlns:wpc="http://schemas.microsoft.com/office/word/2010/wordprocessingCanvas" xmlns:cx="http://schemas.microsoft.com/office/drawing/2014/chartex" xmlns:cx1="http://schemas.microsoft.com/office/drawing/2015/9/8/chartex" xmlns:cx2="http://schemas.microsoft.com/office/drawing/2015/10/21/chartex" xmlns:cx3="http://schemas.microsoft.com/office/drawing/2016/5/9/chartex" xmlns:cx4="http://schemas.microsoft.com/office/drawing/2016/5/10/chartex" xmlns:cx5="http://schemas.microsoft.com/office/drawing/2016/5/11/chartex" xmlns:cx6="http://schemas.microsoft.com/office/drawing/2016/5/12/chartex" xmlns:cx7="http://schemas.microsoft.com/office/drawing/2016/5/13/chartex" xmlns:cx8="http://schemas.microsoft.com/office/drawing/2016/5/14/chartex" xmlns:mc="http://schemas.openxmlformats.org/markup-compatibility/2006" xmlns:aink="http://schemas.microsoft.com/office/drawing/2016/ink" xmlns:am3d="http://schemas.microsoft.com/office/drawing/2017/model3d" xmlns:o="urn:schemas-microsoft-com:office:office" xmlns:r="http://schemas.openxmlformats.org/officeDocument/2006/relationships" xmlns:m="http://schemas.openxmlformats.org/officeDocument/2006/math" xmlns:v="urn:schemas-microsoft-com:vml" xmlns:wp14="http://schemas.microsoft.com/office/word/2010/wordprocessingDrawing" xmlns:wp="http://schemas.openxmlformats.org/drawingml/2006/wordprocessingDrawing" xmlns:w10="urn:schemas-microsoft-com:office:word" xmlns:w="http://schemas.openxmlformats.org/wordprocessingml/2006/main" xmlns:w14="http://schemas.microsoft.com/office/word/2010/wordml" xmlns:w15="http://schemas.microsoft.com/office/word/2012/wordml" xmlns:w16cid="http://schemas.microsoft.com/office/word/2016/wordml/cid" xmlns:w16se="http://schemas.microsoft.com/office/word/2015/wordml/symex" xmlns:wpg="http://schemas.microsoft.com/office/word/2010/wordprocessingGroup" xmlns:wpi="http://schemas.microsoft.com/office/word/2010/wordprocessingInk" xmlns:wne="http://schemas.microsoft.com/office/word/2006/wordml" xmlns:wps="http://schemas.microsoft.com/office/word/2010/wordprocessingShape" mc:Ignorable="w14 w15 w16se w16cid wp14">
+<w:document xmlns:wpc="http://schemas.microsoft.com/office/word/2010/wordprocessingCanvas" xmlns:cx="http://schemas.microsoft.com/office/drawing/2014/chartex" xmlns:cx1="http://schemas.microsoft.com/office/drawing/2015/9/8/chartex" xmlns:cx2="http://schemas.microsoft.com/office/drawing/2015/10/21/chartex" xmlns:cx3="http://schemas.microsoft.com/office/drawing/2016/5/9/chartex" xmlns:cx4="http://schemas.microsoft.com/office/drawing/2016/5/10/chartex" xmlns:cx5="http://schemas.microsoft.com/office/drawing/2016/5/11/chartex" xmlns:cx6="http://schemas.microsoft.com/office/drawing/2016/5/12/chartex" xmlns:cx7="http://schemas.microsoft.com/office/drawing/2016/5/13/chartex" xmlns:cx8="http://schemas.microsoft.com/office/drawing/2016/5/14/chartex" xmlns:mc="http://schemas.openxmlformats.org/markup-compatibility/2006" xmlns:aink="http://schemas.microsoft.com/office/drawing/2016/ink" xmlns:am3d="http://schemas.microsoft.com/office/drawing/2017/model3d" xmlns:o="urn:schemas-microsoft-com:office:office" xmlns:r="http://schemas.openxmlformats.org/officeDocument/2006/relationships" xmlns:m="http://schemas.openxmlformats.org/officeDocument/2006/math" xmlns:v="urn:schemas-microsoft-com:vml" xmlns:wp14="http://schemas.microsoft.com/office/word/2010/wordprocessingDrawing" xmlns:wp="http://schemas.openxmlformats.org/drawingml/2006/wordprocessingDrawing" xmlns:w10="urn:schemas-microsoft-com:office:word" xmlns:w="http://schemas.openxmlformats.org/wordprocessingml/2006/main" xmlns:w14="http://schemas.microsoft.com/office/word/2010/wordml" xmlns:w15="http://schemas.microsoft.com/office/word/2012/wordml" xmlns:w16cex="http://schemas.microsoft.com/office/word/2018/wordml/cex" xmlns:w16cid="http://schemas.microsoft.com/office/word/2016/wordml/cid" xmlns:w16="http://schemas.microsoft.com/office/word/2018/wordml" xmlns:w16se="http://schemas.microsoft.com/office/word/2015/wordml/symex" xmlns:wpg="http://schemas.microsoft.com/office/word/2010/wordprocessingGroup" xmlns:wpi="http://schemas.microsoft.com/office/word/2010/wordprocessingInk" xmlns:wne="http://schemas.microsoft.com/office/word/2006/wordml" xmlns:wps="http://schemas.microsoft.com/office/word/2010/wordprocessingShape" mc:Ignorable="w14 w15 w16se w16cid w16 w16cex wp14">
   <w:body>
+    <w:p>
+      <w:pPr>
+        <w:rPr>
+          <w:b/>
+          <w:bCs/>
+        </w:rPr>
+      </w:pPr>
+      <w:r>
+        <w:rPr>
+          <w:b/>
+          <w:bCs/>
+        </w:rPr>
+        <w:t>ok bro</w:t>
+      </w:r>
+    </w:p>
+    <w:p>
+      <w:pPr>
+        <w:rPr>
+          <w:b/>
+          <w:bCs/>
+        </w:rPr>
+      </w:pPr>
+    </w:p>
     <w:p>
       <w:pPr>
         <w:rPr>
@@ -89,19 +112,11 @@
         </w:r>
       </w:hyperlink>
     </w:p>
-    <w:p>
-      <w:bookmarkStart w:id="0" w:name="_GoBack"/>
-      <w:bookmarkEnd w:id="0"/>
-    </w:p>
-    <w:p/>
-    <w:p>
-      <w:proofErr w:type="spellStart"/>
-      <w:r>
-        <w:t>Tècnica</w:t>
-      </w:r>
-      <w:proofErr w:type="spellEnd"/>
-      <w:r>
-        <w:t xml:space="preserve"> de la carta triste:</w:t>
+    <w:p/>
+    <w:p/>
+    <w:p>
+      <w:r>
+        <w:t>Tècnica de la carta triste:</w:t>
       </w:r>
       <w:r>
         <w:t xml:space="preserve"> </w:t>
@@ -130,15 +145,7 @@
         <w:t>empezó</w:t>
       </w:r>
       <w:r>
-        <w:t xml:space="preserve"> cuando te </w:t>
-      </w:r>
-      <w:proofErr w:type="spellStart"/>
-      <w:r>
-        <w:t>ví</w:t>
-      </w:r>
-      <w:proofErr w:type="spellEnd"/>
-      <w:r>
-        <w:t xml:space="preserve"> por primera vez</w:t>
+        <w:t xml:space="preserve"> cuando te ví por primera vez</w:t>
       </w:r>
       <w:r>
         <w:t>…</w:t>
@@ -221,15 +228,7 @@
         <w:t>“</w:t>
       </w:r>
       <w:r>
-        <w:t xml:space="preserve">que las peores cosas en la vida </w:t>
-      </w:r>
-      <w:proofErr w:type="spellStart"/>
-      <w:r>
-        <w:t>vida</w:t>
-      </w:r>
-      <w:proofErr w:type="spellEnd"/>
-      <w:r>
-        <w:t xml:space="preserve"> vienen a nosotros gratis</w:t>
+        <w:t>que las peores cosas en la vida vida vienen a nosotros gratis</w:t>
       </w:r>
       <w:r>
         <w:t>”</w:t>
@@ -317,23 +316,7 @@
     </w:p>
     <w:p>
       <w:r>
-        <w:t xml:space="preserve">Quien me cambiará el como me sienta con una </w:t>
-      </w:r>
-      <w:proofErr w:type="spellStart"/>
-      <w:r>
-        <w:t>sondris</w:t>
-      </w:r>
-      <w:proofErr w:type="spellEnd"/>
-      <w:r>
-        <w:t xml:space="preserve">, acompañado de un </w:t>
-      </w:r>
-      <w:proofErr w:type="spellStart"/>
-      <w:r>
-        <w:t>liger</w:t>
-      </w:r>
-      <w:proofErr w:type="spellEnd"/>
-      <w:r>
-        <w:t xml:space="preserve"> pesta</w:t>
+        <w:t>Quien me cambiará el como me sienta con una sondris, acompañado de un liger pesta</w:t>
       </w:r>
       <w:r>
         <w:t>ñeo</w:t>
@@ -341,15 +324,7 @@
     </w:p>
     <w:p>
       <w:r>
-        <w:t xml:space="preserve">quien me amará como </w:t>
-      </w:r>
-      <w:proofErr w:type="spellStart"/>
-      <w:r>
-        <w:t>tu</w:t>
-      </w:r>
-      <w:proofErr w:type="spellEnd"/>
-      <w:r>
-        <w:t xml:space="preserve"> lo hiciste</w:t>
+        <w:t>quien me amará como tu lo hiciste</w:t>
       </w:r>
     </w:p>
     <w:p>
@@ -379,7 +354,6 @@
     <w:p/>
     <w:p>
       <w:r>
-        <w:lastRenderedPageBreak/>
         <w:t xml:space="preserve"> </w:t>
       </w:r>
     </w:p>
@@ -405,7 +379,7 @@
 </file>
 
 <file path=word/styles.xml><?xml version="1.0" encoding="utf-8"?>
-<w:styles xmlns:mc="http://schemas.openxmlformats.org/markup-compatibility/2006" xmlns:r="http://schemas.openxmlformats.org/officeDocument/2006/relationships" xmlns:w="http://schemas.openxmlformats.org/wordprocessingml/2006/main" xmlns:w14="http://schemas.microsoft.com/office/word/2010/wordml" xmlns:w15="http://schemas.microsoft.com/office/word/2012/wordml" xmlns:w16cid="http://schemas.microsoft.com/office/word/2016/wordml/cid" xmlns:w16se="http://schemas.microsoft.com/office/word/2015/wordml/symex" mc:Ignorable="w14 w15 w16se w16cid">
+<w:styles xmlns:mc="http://schemas.openxmlformats.org/markup-compatibility/2006" xmlns:r="http://schemas.openxmlformats.org/officeDocument/2006/relationships" xmlns:w="http://schemas.openxmlformats.org/wordprocessingml/2006/main" xmlns:w14="http://schemas.microsoft.com/office/word/2010/wordml" xmlns:w15="http://schemas.microsoft.com/office/word/2012/wordml" xmlns:w16cex="http://schemas.microsoft.com/office/word/2018/wordml/cex" xmlns:w16cid="http://schemas.microsoft.com/office/word/2016/wordml/cid" xmlns:w16="http://schemas.microsoft.com/office/word/2018/wordml" xmlns:w16se="http://schemas.microsoft.com/office/word/2015/wordml/symex" mc:Ignorable="w14 w15 w16se w16cid w16 w16cex">
   <w:docDefaults>
     <w:rPrDefault>
       <w:rPr>
